--- a/Document (1).docx
+++ b/Document (1).docx
@@ -4,30 +4,59 @@
   <w:body>
     <w:p>
       <w:r>
-        <w:t xml:space="preserve">Read the value </w:t>
+        <w:t>A=</w:t>
       </w:r>
       <w:proofErr w:type="spellStart"/>
       <w:r>
-        <w:t>a,b</w:t>
+        <w:t>int</w:t>
       </w:r>
       <w:proofErr w:type="spellEnd"/>
+      <w:r>
+        <w:t>(input(“enter the value of a</w:t>
+      </w:r>
+      <w:r>
+        <w:t>:”)</w:t>
+      </w:r>
     </w:p>
     <w:p>
       <w:r>
-        <w:t>Add c=</w:t>
+        <w:t>If a&gt;0:</w:t>
       </w:r>
-      <w:proofErr w:type="spellStart"/>
-      <w:r>
-        <w:t>a+b</w:t>
-      </w:r>
-      <w:proofErr w:type="spellEnd"/>
     </w:p>
     <w:p>
       <w:r>
-        <w:t>Prin</w:t>
+        <w:t xml:space="preserve">       Print (“a is positive”)</w:t>
+      </w:r>
+    </w:p>
+    <w:p>
+      <w:proofErr w:type="spellStart"/>
+      <w:r>
+        <w:t>Elif</w:t>
+      </w:r>
+      <w:proofErr w:type="spellEnd"/>
+      <w:r>
+        <w:t xml:space="preserve"> a&lt;0:</w:t>
+      </w:r>
+    </w:p>
+    <w:p>
+      <w:r>
+        <w:t xml:space="preserve">       Print </w:t>
       </w:r>
       <w:r>
-        <w:t>t(c)</w:t>
+        <w:t>(“a is negative”)</w:t>
+      </w:r>
+    </w:p>
+    <w:p>
+      <w:r>
+        <w:t>Else:</w:t>
+      </w:r>
+    </w:p>
+    <w:p>
+      <w:r>
+        <w:t xml:space="preserve">       Print </w:t>
+      </w:r>
+      <w:r>
+        <w:t>(“a is zero”)</w:t>
       </w:r>
     </w:p>
     <w:sectPr>
@@ -448,7 +477,7 @@
     <w:link w:val="Heading1Char"/>
     <w:uiPriority w:val="9"/>
     <w:qFormat/>
-    <w:rsid w:val="003D0C42"/>
+    <w:rsid w:val="00B16ADF"/>
     <w:pPr>
       <w:keepNext/>
       <w:keepLines/>
@@ -471,7 +500,7 @@
     <w:semiHidden/>
     <w:unhideWhenUsed/>
     <w:qFormat/>
-    <w:rsid w:val="003D0C42"/>
+    <w:rsid w:val="00B16ADF"/>
     <w:pPr>
       <w:keepNext/>
       <w:keepLines/>
@@ -494,7 +523,7 @@
     <w:semiHidden/>
     <w:unhideWhenUsed/>
     <w:qFormat/>
-    <w:rsid w:val="003D0C42"/>
+    <w:rsid w:val="00B16ADF"/>
     <w:pPr>
       <w:keepNext/>
       <w:keepLines/>
@@ -517,7 +546,7 @@
     <w:semiHidden/>
     <w:unhideWhenUsed/>
     <w:qFormat/>
-    <w:rsid w:val="003D0C42"/>
+    <w:rsid w:val="00B16ADF"/>
     <w:pPr>
       <w:keepNext/>
       <w:keepLines/>
@@ -540,7 +569,7 @@
     <w:semiHidden/>
     <w:unhideWhenUsed/>
     <w:qFormat/>
-    <w:rsid w:val="003D0C42"/>
+    <w:rsid w:val="00B16ADF"/>
     <w:pPr>
       <w:keepNext/>
       <w:keepLines/>
@@ -561,7 +590,7 @@
     <w:semiHidden/>
     <w:unhideWhenUsed/>
     <w:qFormat/>
-    <w:rsid w:val="003D0C42"/>
+    <w:rsid w:val="00B16ADF"/>
     <w:pPr>
       <w:keepNext/>
       <w:keepLines/>
@@ -584,7 +613,7 @@
     <w:semiHidden/>
     <w:unhideWhenUsed/>
     <w:qFormat/>
-    <w:rsid w:val="003D0C42"/>
+    <w:rsid w:val="00B16ADF"/>
     <w:pPr>
       <w:keepNext/>
       <w:keepLines/>
@@ -605,7 +634,7 @@
     <w:semiHidden/>
     <w:unhideWhenUsed/>
     <w:qFormat/>
-    <w:rsid w:val="003D0C42"/>
+    <w:rsid w:val="00B16ADF"/>
     <w:pPr>
       <w:keepNext/>
       <w:keepLines/>
@@ -628,7 +657,7 @@
     <w:semiHidden/>
     <w:unhideWhenUsed/>
     <w:qFormat/>
-    <w:rsid w:val="003D0C42"/>
+    <w:rsid w:val="00B16ADF"/>
     <w:pPr>
       <w:keepNext/>
       <w:keepLines/>
@@ -672,7 +701,7 @@
     <w:basedOn w:val="DefaultParagraphFont"/>
     <w:link w:val="Heading1"/>
     <w:uiPriority w:val="9"/>
-    <w:rsid w:val="003D0C42"/>
+    <w:rsid w:val="00B16ADF"/>
     <w:rPr>
       <w:rFonts w:asciiTheme="majorHAnsi" w:eastAsiaTheme="majorEastAsia" w:hAnsiTheme="majorHAnsi" w:cstheme="majorBidi"/>
       <w:color w:val="0F4761" w:themeColor="accent1" w:themeShade="BF"/>
@@ -686,7 +715,7 @@
     <w:link w:val="Heading2"/>
     <w:uiPriority w:val="9"/>
     <w:semiHidden/>
-    <w:rsid w:val="003D0C42"/>
+    <w:rsid w:val="00B16ADF"/>
     <w:rPr>
       <w:rFonts w:asciiTheme="majorHAnsi" w:eastAsiaTheme="majorEastAsia" w:hAnsiTheme="majorHAnsi" w:cstheme="majorBidi"/>
       <w:color w:val="0F4761" w:themeColor="accent1" w:themeShade="BF"/>
@@ -700,7 +729,7 @@
     <w:link w:val="Heading3"/>
     <w:uiPriority w:val="9"/>
     <w:semiHidden/>
-    <w:rsid w:val="003D0C42"/>
+    <w:rsid w:val="00B16ADF"/>
     <w:rPr>
       <w:rFonts w:eastAsiaTheme="majorEastAsia" w:cstheme="majorBidi"/>
       <w:color w:val="0F4761" w:themeColor="accent1" w:themeShade="BF"/>
@@ -714,7 +743,7 @@
     <w:link w:val="Heading4"/>
     <w:uiPriority w:val="9"/>
     <w:semiHidden/>
-    <w:rsid w:val="003D0C42"/>
+    <w:rsid w:val="00B16ADF"/>
     <w:rPr>
       <w:rFonts w:eastAsiaTheme="majorEastAsia" w:cstheme="majorBidi"/>
       <w:i/>
@@ -728,7 +757,7 @@
     <w:link w:val="Heading5"/>
     <w:uiPriority w:val="9"/>
     <w:semiHidden/>
-    <w:rsid w:val="003D0C42"/>
+    <w:rsid w:val="00B16ADF"/>
     <w:rPr>
       <w:rFonts w:eastAsiaTheme="majorEastAsia" w:cstheme="majorBidi"/>
       <w:color w:val="0F4761" w:themeColor="accent1" w:themeShade="BF"/>
@@ -740,7 +769,7 @@
     <w:link w:val="Heading6"/>
     <w:uiPriority w:val="9"/>
     <w:semiHidden/>
-    <w:rsid w:val="003D0C42"/>
+    <w:rsid w:val="00B16ADF"/>
     <w:rPr>
       <w:rFonts w:eastAsiaTheme="majorEastAsia" w:cstheme="majorBidi"/>
       <w:i/>
@@ -754,7 +783,7 @@
     <w:link w:val="Heading7"/>
     <w:uiPriority w:val="9"/>
     <w:semiHidden/>
-    <w:rsid w:val="003D0C42"/>
+    <w:rsid w:val="00B16ADF"/>
     <w:rPr>
       <w:rFonts w:eastAsiaTheme="majorEastAsia" w:cstheme="majorBidi"/>
       <w:color w:val="595959" w:themeColor="text1" w:themeTint="A6"/>
@@ -766,7 +795,7 @@
     <w:link w:val="Heading8"/>
     <w:uiPriority w:val="9"/>
     <w:semiHidden/>
-    <w:rsid w:val="003D0C42"/>
+    <w:rsid w:val="00B16ADF"/>
     <w:rPr>
       <w:rFonts w:eastAsiaTheme="majorEastAsia" w:cstheme="majorBidi"/>
       <w:i/>
@@ -780,7 +809,7 @@
     <w:link w:val="Heading9"/>
     <w:uiPriority w:val="9"/>
     <w:semiHidden/>
-    <w:rsid w:val="003D0C42"/>
+    <w:rsid w:val="00B16ADF"/>
     <w:rPr>
       <w:rFonts w:eastAsiaTheme="majorEastAsia" w:cstheme="majorBidi"/>
       <w:color w:val="272727" w:themeColor="text1" w:themeTint="D8"/>
@@ -793,7 +822,7 @@
     <w:link w:val="TitleChar"/>
     <w:uiPriority w:val="10"/>
     <w:qFormat/>
-    <w:rsid w:val="003D0C42"/>
+    <w:rsid w:val="00B16ADF"/>
     <w:pPr>
       <w:spacing w:after="80" w:line="240" w:lineRule="auto"/>
       <w:contextualSpacing/>
@@ -811,7 +840,7 @@
     <w:basedOn w:val="DefaultParagraphFont"/>
     <w:link w:val="Title"/>
     <w:uiPriority w:val="10"/>
-    <w:rsid w:val="003D0C42"/>
+    <w:rsid w:val="00B16ADF"/>
     <w:rPr>
       <w:rFonts w:asciiTheme="majorHAnsi" w:eastAsiaTheme="majorEastAsia" w:hAnsiTheme="majorHAnsi" w:cstheme="majorBidi"/>
       <w:spacing w:val="-10"/>
@@ -827,7 +856,7 @@
     <w:link w:val="SubtitleChar"/>
     <w:uiPriority w:val="11"/>
     <w:qFormat/>
-    <w:rsid w:val="003D0C42"/>
+    <w:rsid w:val="00B16ADF"/>
     <w:pPr>
       <w:numPr>
         <w:ilvl w:val="1"/>
@@ -846,7 +875,7 @@
     <w:basedOn w:val="DefaultParagraphFont"/>
     <w:link w:val="Subtitle"/>
     <w:uiPriority w:val="11"/>
-    <w:rsid w:val="003D0C42"/>
+    <w:rsid w:val="00B16ADF"/>
     <w:rPr>
       <w:rFonts w:eastAsiaTheme="majorEastAsia" w:cstheme="majorBidi"/>
       <w:color w:val="595959" w:themeColor="text1" w:themeTint="A6"/>
@@ -862,7 +891,7 @@
     <w:link w:val="QuoteChar"/>
     <w:uiPriority w:val="29"/>
     <w:qFormat/>
-    <w:rsid w:val="003D0C42"/>
+    <w:rsid w:val="00B16ADF"/>
     <w:pPr>
       <w:spacing w:before="160"/>
       <w:jc w:val="center"/>
@@ -878,7 +907,7 @@
     <w:basedOn w:val="DefaultParagraphFont"/>
     <w:link w:val="Quote"/>
     <w:uiPriority w:val="29"/>
-    <w:rsid w:val="003D0C42"/>
+    <w:rsid w:val="00B16ADF"/>
     <w:rPr>
       <w:i/>
       <w:iCs/>
@@ -890,7 +919,7 @@
     <w:basedOn w:val="Normal"/>
     <w:uiPriority w:val="34"/>
     <w:qFormat/>
-    <w:rsid w:val="003D0C42"/>
+    <w:rsid w:val="00B16ADF"/>
     <w:pPr>
       <w:ind w:left="720"/>
       <w:contextualSpacing/>
@@ -901,7 +930,7 @@
     <w:basedOn w:val="DefaultParagraphFont"/>
     <w:uiPriority w:val="21"/>
     <w:qFormat/>
-    <w:rsid w:val="003D0C42"/>
+    <w:rsid w:val="00B16ADF"/>
     <w:rPr>
       <w:i/>
       <w:iCs/>
@@ -915,7 +944,7 @@
     <w:link w:val="IntenseQuoteChar"/>
     <w:uiPriority w:val="30"/>
     <w:qFormat/>
-    <w:rsid w:val="003D0C42"/>
+    <w:rsid w:val="00B16ADF"/>
     <w:pPr>
       <w:pBdr>
         <w:top w:val="single" w:sz="4" w:space="10" w:color="0F4761" w:themeColor="accent1" w:themeShade="BF"/>
@@ -936,7 +965,7 @@
     <w:basedOn w:val="DefaultParagraphFont"/>
     <w:link w:val="IntenseQuote"/>
     <w:uiPriority w:val="30"/>
-    <w:rsid w:val="003D0C42"/>
+    <w:rsid w:val="00B16ADF"/>
     <w:rPr>
       <w:i/>
       <w:iCs/>
@@ -948,7 +977,7 @@
     <w:basedOn w:val="DefaultParagraphFont"/>
     <w:uiPriority w:val="32"/>
     <w:qFormat/>
-    <w:rsid w:val="003D0C42"/>
+    <w:rsid w:val="00B16ADF"/>
     <w:rPr>
       <w:b/>
       <w:bCs/>
